--- a/docs/page-de-garde-francais.docx
+++ b/docs/page-de-garde-francais.docx
@@ -8,16 +8,8 @@
         <w:autoSpaceDN w:val="0"/>
         <w:adjustRightInd w:val="0"/>
         <w:jc w:val="center"/>
-        <w:rPr>
-          <w:b/>
-          <w:bCs/>
-        </w:rPr>
-      </w:pPr>
-      <w:r>
-        <w:rPr>
-          <w:b/>
-          <w:bCs/>
-        </w:rPr>
+      </w:pPr>
+      <w:r>
         <w:t>République Algérienne Démocratique et Populaire</w:t>
       </w:r>
     </w:p>
@@ -27,107 +19,47 @@
         <w:autoSpaceDN w:val="0"/>
         <w:adjustRightInd w:val="0"/>
         <w:jc w:val="center"/>
-        <w:rPr>
-          <w:b/>
-          <w:bCs/>
-        </w:rPr>
-      </w:pPr>
-      <w:r>
-        <w:rPr>
-          <w:b/>
-          <w:bCs/>
-        </w:rPr>
-        <w:t xml:space="preserve">Ministère de l’Enseignement Supérieur et de </w:t>
-      </w:r>
-      <w:smartTag w:uri="urn:schemas-microsoft-com:office:smarttags" w:element="PersonName">
-        <w:smartTagPr>
-          <w:attr w:name="ProductID" w:val="la Recherche Scientifique"/>
-        </w:smartTagPr>
-        <w:r>
-          <w:rPr>
-            <w:b/>
-            <w:bCs/>
-          </w:rPr>
-          <w:t>la Recherche Scientifique</w:t>
-        </w:r>
-      </w:smartTag>
-    </w:p>
-    <w:p>
-      <w:pPr>
-        <w:jc w:val="center"/>
-        <w:rPr>
-          <w:b/>
-          <w:bCs/>
-        </w:rPr>
-      </w:pPr>
-      <w:r>
-        <w:rPr>
-          <w:b/>
-          <w:bCs/>
-        </w:rPr>
+      </w:pPr>
+      <w:r>
+        <w:t>Ministère de l’Enseignement Supérieur et de la Recherche Scientifique</w:t>
+      </w:r>
+    </w:p>
+    <w:p>
+      <w:pPr>
+        <w:jc w:val="center"/>
+      </w:pPr>
+      <w:r>
         <w:t xml:space="preserve">Université </w:t>
       </w:r>
       <w:proofErr w:type="spellStart"/>
       <w:r>
-        <w:rPr>
-          <w:b/>
-          <w:bCs/>
-        </w:rPr>
         <w:t>Echahid</w:t>
       </w:r>
       <w:proofErr w:type="spellEnd"/>
       <w:r>
-        <w:rPr>
-          <w:b/>
-          <w:bCs/>
-        </w:rPr>
         <w:t xml:space="preserve"> C</w:t>
       </w:r>
       <w:r>
-        <w:rPr>
-          <w:b/>
-          <w:bCs/>
-        </w:rPr>
         <w:t xml:space="preserve">heikh </w:t>
       </w:r>
       <w:proofErr w:type="spellStart"/>
       <w:r>
-        <w:rPr>
-          <w:b/>
-          <w:bCs/>
-        </w:rPr>
         <w:t>Larbi</w:t>
       </w:r>
       <w:proofErr w:type="spellEnd"/>
       <w:r>
-        <w:rPr>
-          <w:b/>
-          <w:bCs/>
-        </w:rPr>
         <w:t xml:space="preserve"> </w:t>
       </w:r>
       <w:proofErr w:type="spellStart"/>
       <w:r>
-        <w:rPr>
-          <w:b/>
-          <w:bCs/>
-        </w:rPr>
         <w:t>Tebessi</w:t>
       </w:r>
       <w:proofErr w:type="spellEnd"/>
       <w:r>
-        <w:rPr>
-          <w:b/>
-          <w:bCs/>
-        </w:rPr>
         <w:t xml:space="preserve">- </w:t>
       </w:r>
       <w:proofErr w:type="spellStart"/>
       <w:r>
-        <w:rPr>
-          <w:b/>
-          <w:bCs/>
-        </w:rPr>
         <w:t>Tebessa</w:t>
       </w:r>
       <w:proofErr w:type="spellEnd"/>
@@ -676,9 +608,104 @@
           <w:szCs w:val="32"/>
         </w:rPr>
       </w:pPr>
-      <w:bookmarkStart w:id="0" w:name="_GoBack"/>
-      <w:bookmarkEnd w:id="0"/>
-    </w:p>
+    </w:p>
+    <w:tbl>
+      <w:tblPr>
+        <w:tblStyle w:val="Grilledutableau"/>
+        <w:tblW w:w="0" w:type="auto"/>
+        <w:jc w:val="center"/>
+        <w:tblBorders>
+          <w:top w:val="none" w:sz="0" w:space="0" w:color="auto"/>
+          <w:left w:val="none" w:sz="0" w:space="0" w:color="auto"/>
+          <w:bottom w:val="none" w:sz="0" w:space="0" w:color="auto"/>
+          <w:right w:val="none" w:sz="0" w:space="0" w:color="auto"/>
+          <w:insideH w:val="none" w:sz="0" w:space="0" w:color="auto"/>
+          <w:insideV w:val="none" w:sz="0" w:space="0" w:color="auto"/>
+        </w:tblBorders>
+        <w:tblLook w:val="04A0"/>
+      </w:tblPr>
+      <w:tblGrid>
+        <w:gridCol w:w="3434"/>
+      </w:tblGrid>
+      <w:tr>
+        <w:trPr>
+          <w:jc w:val="center"/>
+        </w:trPr>
+        <w:tc>
+          <w:tcPr>
+            <w:tcW w:w="3434" w:type="dxa"/>
+          </w:tcPr>
+          <w:p>
+            <w:pPr>
+              <w:jc w:val="center"/>
+              <w:rPr>
+                <w:b/>
+                <w:bCs/>
+                <w:sz w:val="32"/>
+                <w:szCs w:val="32"/>
+                <w:lang w:val="en-GB"/>
+              </w:rPr>
+            </w:pPr>
+            <w:bookmarkStart w:id="0" w:name="_GoBack"/>
+            <w:bookmarkEnd w:id="0"/>
+            <w:r>
+              <w:rPr>
+                <w:b/>
+                <w:bCs/>
+                <w:sz w:val="32"/>
+                <w:szCs w:val="32"/>
+                <w:lang w:val="en-GB"/>
+              </w:rPr>
+              <w:t>Par:</w:t>
+            </w:r>
+          </w:p>
+        </w:tc>
+      </w:tr>
+      <w:tr>
+        <w:trPr>
+          <w:jc w:val="center"/>
+        </w:trPr>
+        <w:tc>
+          <w:tcPr>
+            <w:tcW w:w="3434" w:type="dxa"/>
+          </w:tcPr>
+          <w:p>
+            <w:pPr>
+              <w:jc w:val="center"/>
+              <w:rPr>
+                <w:b/>
+                <w:bCs/>
+                <w:sz w:val="32"/>
+                <w:szCs w:val="32"/>
+                <w:lang w:val="en-GB"/>
+              </w:rPr>
+            </w:pPr>
+            <w:r>
+              <w:rPr>
+                <w:b/>
+                <w:bCs/>
+                <w:sz w:val="32"/>
+                <w:szCs w:val="32"/>
+                <w:lang w:val="en-GB"/>
+              </w:rPr>
+              <w:t xml:space="preserve">Nom et </w:t>
+            </w:r>
+            <w:proofErr w:type="spellStart"/>
+            <w:r>
+              <w:rPr>
+                <w:b/>
+                <w:bCs/>
+                <w:sz w:val="32"/>
+                <w:szCs w:val="32"/>
+                <w:lang w:val="en-GB"/>
+              </w:rPr>
+              <w:t>Prénom</w:t>
+            </w:r>
+            <w:proofErr w:type="spellEnd"/>
+          </w:p>
+        </w:tc>
+      </w:tr>
+    </w:tbl>
     <w:p>
       <w:pPr>
         <w:autoSpaceDE w:val="0"/>
@@ -687,6 +714,22 @@
         <w:spacing w:line="276" w:lineRule="auto"/>
         <w:jc w:val="center"/>
         <w:rPr>
+          <w:b/>
+          <w:bCs/>
+          <w:spacing w:val="-10"/>
+          <w:sz w:val="32"/>
+          <w:szCs w:val="32"/>
+        </w:rPr>
+      </w:pPr>
+    </w:p>
+    <w:p>
+      <w:pPr>
+        <w:autoSpaceDE w:val="0"/>
+        <w:autoSpaceDN w:val="0"/>
+        <w:adjustRightInd w:val="0"/>
+        <w:spacing w:line="276" w:lineRule="auto"/>
+        <w:jc w:val="center"/>
+        <w:rPr>
           <w:sz w:val="28"/>
           <w:szCs w:val="28"/>
         </w:rPr>
@@ -822,75 +865,6 @@
           <w:szCs w:val="28"/>
         </w:rPr>
       </w:pPr>
-    </w:p>
-    <w:p>
-      <w:pPr>
-        <w:autoSpaceDE w:val="0"/>
-        <w:autoSpaceDN w:val="0"/>
-        <w:adjustRightInd w:val="0"/>
-        <w:jc w:val="center"/>
-        <w:rPr>
-          <w:b/>
-          <w:bCs/>
-          <w:sz w:val="28"/>
-          <w:szCs w:val="28"/>
-        </w:rPr>
-      </w:pPr>
-      <w:r>
-        <w:rPr>
-          <w:b/>
-          <w:bCs/>
-          <w:sz w:val="28"/>
-          <w:szCs w:val="28"/>
-        </w:rPr>
-        <w:t>P</w:t>
-      </w:r>
-      <w:r>
-        <w:rPr>
-          <w:b/>
-          <w:bCs/>
-          <w:sz w:val="28"/>
-          <w:szCs w:val="28"/>
-        </w:rPr>
-        <w:t>ar</w:t>
-      </w:r>
-    </w:p>
-    <w:p>
-      <w:pPr>
-        <w:autoSpaceDE w:val="0"/>
-        <w:autoSpaceDN w:val="0"/>
-        <w:adjustRightInd w:val="0"/>
-        <w:jc w:val="center"/>
-        <w:rPr>
-          <w:b/>
-          <w:bCs/>
-          <w:sz w:val="28"/>
-          <w:szCs w:val="28"/>
-        </w:rPr>
-      </w:pPr>
-    </w:p>
-    <w:p>
-      <w:pPr>
-        <w:autoSpaceDE w:val="0"/>
-        <w:autoSpaceDN w:val="0"/>
-        <w:adjustRightInd w:val="0"/>
-        <w:jc w:val="center"/>
-        <w:rPr>
-          <w:b/>
-          <w:bCs/>
-          <w:sz w:val="32"/>
-          <w:szCs w:val="32"/>
-        </w:rPr>
-      </w:pPr>
-      <w:r>
-        <w:rPr>
-          <w:b/>
-          <w:bCs/>
-          <w:sz w:val="32"/>
-          <w:szCs w:val="32"/>
-        </w:rPr>
-        <w:t>Nom et Prénom</w:t>
-      </w:r>
     </w:p>
     <w:p>
       <w:pPr>
@@ -2197,7 +2171,7 @@
 </file>
 
 <file path=customXml/itemProps1.xml><?xml version="1.0" encoding="utf-8"?>
-<ds:datastoreItem xmlns:ds="http://schemas.openxmlformats.org/officeDocument/2006/customXml" ds:itemID="{72A41BB3-ECED-47BC-9094-1D20A588DF95}">
+<ds:datastoreItem xmlns:ds="http://schemas.openxmlformats.org/officeDocument/2006/customXml" ds:itemID="{8BE20D66-C61E-4C5C-B75C-0AAD00A5B294}">
   <ds:schemaRefs>
     <ds:schemaRef ds:uri="http://schemas.openxmlformats.org/officeDocument/2006/bibliography"/>
   </ds:schemaRefs>
